--- a/images/Can Berk Sahin CV 2021 V2.docx
+++ b/images/Can Berk Sahin CV 2021 V2.docx
@@ -262,6 +262,300 @@
           <w:b/>
           <w:sz w:val="12"/>
           <w:szCs w:val="12"/>
+        </w:rPr>
+      </w:pPr>
+    </w:p>
+    <w:p>
+      <w:pPr>
+        <w:tabs>
+          <w:tab w:val="right" w:pos="10800"/>
+        </w:tabs>
+        <w:rPr>
+          <w:rFonts w:ascii="Garamond" w:eastAsia="Garamond" w:hAnsi="Garamond" w:cs="Garamond"/>
+          <w:bCs/>
+          <w:sz w:val="22"/>
+          <w:szCs w:val="22"/>
+        </w:rPr>
+      </w:pPr>
+      <w:r>
+        <w:rPr>
+          <w:rFonts w:ascii="Garamond" w:eastAsia="Garamond" w:hAnsi="Garamond" w:cs="Garamond"/>
+          <w:b/>
+          <w:sz w:val="22"/>
+          <w:szCs w:val="22"/>
+        </w:rPr>
+        <w:t>Technical Artist Intern &amp; Programmer</w:t>
+      </w:r>
+      <w:r>
+        <w:rPr>
+          <w:rFonts w:ascii="Garamond" w:eastAsia="Garamond" w:hAnsi="Garamond" w:cs="Garamond"/>
+          <w:b/>
+          <w:sz w:val="22"/>
+          <w:szCs w:val="22"/>
+        </w:rPr>
+        <w:tab/>
+      </w:r>
+      <w:r>
+        <w:rPr>
+          <w:rFonts w:ascii="Garamond" w:eastAsia="Garamond" w:hAnsi="Garamond" w:cs="Garamond"/>
+          <w:bCs/>
+          <w:sz w:val="22"/>
+          <w:szCs w:val="22"/>
+        </w:rPr>
+        <w:t>May. 2021 – Present</w:t>
+      </w:r>
+    </w:p>
+    <w:p>
+      <w:pPr>
+        <w:tabs>
+          <w:tab w:val="right" w:pos="10800"/>
+        </w:tabs>
+        <w:rPr>
+          <w:rFonts w:ascii="Garamond" w:eastAsia="Garamond" w:hAnsi="Garamond" w:cs="Garamond"/>
+          <w:bCs/>
+          <w:sz w:val="22"/>
+          <w:szCs w:val="22"/>
+        </w:rPr>
+      </w:pPr>
+      <w:r>
+        <w:rPr>
+          <w:rFonts w:ascii="Garamond" w:eastAsia="Garamond" w:hAnsi="Garamond" w:cs="Garamond"/>
+          <w:bCs/>
+          <w:sz w:val="22"/>
+          <w:szCs w:val="22"/>
+        </w:rPr>
+        <w:t>Fireslug Studios | “Project Ashborn”</w:t>
+      </w:r>
+    </w:p>
+    <w:p>
+      <w:pPr>
+        <w:widowControl w:val="0"/>
+        <w:numPr>
+          <w:ilvl w:val="1"/>
+          <w:numId w:val="3"/>
+        </w:numPr>
+        <w:spacing w:line="264" w:lineRule="auto"/>
+        <w:rPr>
+          <w:rFonts w:ascii="Garamond" w:eastAsia="Garamond" w:hAnsi="Garamond" w:cs="Garamond"/>
+        </w:rPr>
+      </w:pPr>
+      <w:r>
+        <w:rPr>
+          <w:rFonts w:ascii="Garamond" w:eastAsia="Garamond" w:hAnsi="Garamond" w:cs="Garamond"/>
+          <w:sz w:val="22"/>
+          <w:szCs w:val="22"/>
+        </w:rPr>
+        <w:t>Development Lighting overhaul – Created a lighting system to set the mood to the game and added particle effects to interactable objects.</w:t>
+      </w:r>
+    </w:p>
+    <w:p>
+      <w:pPr>
+        <w:widowControl w:val="0"/>
+        <w:numPr>
+          <w:ilvl w:val="1"/>
+          <w:numId w:val="3"/>
+        </w:numPr>
+        <w:spacing w:line="264" w:lineRule="auto"/>
+        <w:rPr>
+          <w:rFonts w:ascii="Garamond" w:eastAsia="Garamond" w:hAnsi="Garamond" w:cs="Garamond"/>
+        </w:rPr>
+      </w:pPr>
+      <w:r>
+        <w:rPr>
+          <w:rFonts w:ascii="Garamond" w:eastAsia="Garamond" w:hAnsi="Garamond" w:cs="Garamond"/>
+          <w:sz w:val="22"/>
+          <w:szCs w:val="22"/>
+        </w:rPr>
+        <w:t>Fixing shading bugs on emissions and shaders to fit new lighting system.</w:t>
+      </w:r>
+    </w:p>
+    <w:p>
+      <w:pPr>
+        <w:widowControl w:val="0"/>
+        <w:numPr>
+          <w:ilvl w:val="1"/>
+          <w:numId w:val="3"/>
+        </w:numPr>
+        <w:spacing w:line="264" w:lineRule="auto"/>
+        <w:rPr>
+          <w:rFonts w:ascii="Garamond" w:eastAsia="Garamond" w:hAnsi="Garamond" w:cs="Garamond"/>
+        </w:rPr>
+      </w:pPr>
+      <w:r>
+        <w:rPr>
+          <w:rFonts w:ascii="Garamond" w:eastAsia="Garamond" w:hAnsi="Garamond" w:cs="Garamond"/>
+          <w:sz w:val="22"/>
+          <w:szCs w:val="22"/>
+        </w:rPr>
+        <w:t>Collaborating</w:t>
+      </w:r>
+      <w:r>
+        <w:rPr>
+          <w:rFonts w:ascii="Garamond" w:eastAsia="Garamond" w:hAnsi="Garamond" w:cs="Garamond"/>
+          <w:sz w:val="22"/>
+          <w:szCs w:val="22"/>
+        </w:rPr>
+        <w:t xml:space="preserve"> with Artists, </w:t>
+      </w:r>
+      <w:r>
+        <w:rPr>
+          <w:rFonts w:ascii="Garamond" w:eastAsia="Garamond" w:hAnsi="Garamond" w:cs="Garamond"/>
+          <w:sz w:val="22"/>
+          <w:szCs w:val="22"/>
+        </w:rPr>
+        <w:t>creative</w:t>
+      </w:r>
+      <w:r>
+        <w:rPr>
+          <w:rFonts w:ascii="Garamond" w:eastAsia="Garamond" w:hAnsi="Garamond" w:cs="Garamond"/>
+          <w:sz w:val="22"/>
+          <w:szCs w:val="22"/>
+        </w:rPr>
+        <w:t xml:space="preserve"> </w:t>
+      </w:r>
+      <w:r>
+        <w:rPr>
+          <w:rFonts w:ascii="Garamond" w:eastAsia="Garamond" w:hAnsi="Garamond" w:cs="Garamond"/>
+          <w:sz w:val="22"/>
+          <w:szCs w:val="22"/>
+        </w:rPr>
+        <w:t>directors,</w:t>
+      </w:r>
+      <w:r>
+        <w:rPr>
+          <w:rFonts w:ascii="Garamond" w:eastAsia="Garamond" w:hAnsi="Garamond" w:cs="Garamond"/>
+          <w:sz w:val="22"/>
+          <w:szCs w:val="22"/>
+        </w:rPr>
+        <w:t xml:space="preserve"> and technical engineers through </w:t>
+      </w:r>
+      <w:r>
+        <w:rPr>
+          <w:rFonts w:ascii="Garamond" w:eastAsia="Garamond" w:hAnsi="Garamond" w:cs="Garamond"/>
+          <w:sz w:val="22"/>
+          <w:szCs w:val="22"/>
+        </w:rPr>
+        <w:t>a handful of meetings per week to ensure workload is being handled correctly for promotional launch.</w:t>
+      </w:r>
+    </w:p>
+    <w:p>
+      <w:pPr>
+        <w:widowControl w:val="0"/>
+        <w:numPr>
+          <w:ilvl w:val="1"/>
+          <w:numId w:val="3"/>
+        </w:numPr>
+        <w:spacing w:line="264" w:lineRule="auto"/>
+        <w:rPr>
+          <w:rFonts w:ascii="Garamond" w:eastAsia="Garamond" w:hAnsi="Garamond" w:cs="Garamond"/>
+        </w:rPr>
+      </w:pPr>
+      <w:r>
+        <w:rPr>
+          <w:rFonts w:ascii="Garamond" w:eastAsia="Garamond" w:hAnsi="Garamond" w:cs="Garamond"/>
+          <w:sz w:val="22"/>
+          <w:szCs w:val="22"/>
+        </w:rPr>
+        <w:t xml:space="preserve">C# scripting for main menu navigation, gameplay, </w:t>
+      </w:r>
+      <w:r>
+        <w:rPr>
+          <w:rFonts w:ascii="Garamond" w:eastAsia="Garamond" w:hAnsi="Garamond" w:cs="Garamond"/>
+          <w:sz w:val="22"/>
+          <w:szCs w:val="22"/>
+        </w:rPr>
+        <w:t>development,</w:t>
+      </w:r>
+      <w:r>
+        <w:rPr>
+          <w:rFonts w:ascii="Garamond" w:eastAsia="Garamond" w:hAnsi="Garamond" w:cs="Garamond"/>
+          <w:sz w:val="22"/>
+          <w:szCs w:val="22"/>
+        </w:rPr>
+        <w:t xml:space="preserve"> and animation sequences.</w:t>
+      </w:r>
+    </w:p>
+    <w:p>
+      <w:pPr>
+        <w:widowControl w:val="0"/>
+        <w:numPr>
+          <w:ilvl w:val="1"/>
+          <w:numId w:val="3"/>
+        </w:numPr>
+        <w:spacing w:line="264" w:lineRule="auto"/>
+        <w:rPr>
+          <w:rFonts w:ascii="Garamond" w:eastAsia="Garamond" w:hAnsi="Garamond" w:cs="Garamond"/>
+        </w:rPr>
+      </w:pPr>
+      <w:r>
+        <w:rPr>
+          <w:rFonts w:ascii="Garamond" w:eastAsia="Garamond" w:hAnsi="Garamond" w:cs="Garamond"/>
+          <w:sz w:val="22"/>
+          <w:szCs w:val="22"/>
+        </w:rPr>
+        <w:t>Terrain bug fixes</w:t>
+      </w:r>
+    </w:p>
+    <w:p>
+      <w:pPr>
+        <w:widowControl w:val="0"/>
+        <w:numPr>
+          <w:ilvl w:val="1"/>
+          <w:numId w:val="3"/>
+        </w:numPr>
+        <w:spacing w:line="264" w:lineRule="auto"/>
+        <w:rPr>
+          <w:rFonts w:ascii="Garamond" w:eastAsia="Garamond" w:hAnsi="Garamond" w:cs="Garamond"/>
+        </w:rPr>
+      </w:pPr>
+      <w:r>
+        <w:rPr>
+          <w:rFonts w:ascii="Garamond" w:eastAsia="Garamond" w:hAnsi="Garamond" w:cs="Garamond"/>
+          <w:sz w:val="22"/>
+          <w:szCs w:val="22"/>
+        </w:rPr>
+        <w:t xml:space="preserve">Optimising UI and post processing stack to increase performance issues on Mac </w:t>
+      </w:r>
+      <w:r>
+        <w:rPr>
+          <w:rFonts w:ascii="Garamond" w:eastAsia="Garamond" w:hAnsi="Garamond" w:cs="Garamond"/>
+          <w:sz w:val="22"/>
+          <w:szCs w:val="22"/>
+        </w:rPr>
+        <w:t>build.</w:t>
+      </w:r>
+    </w:p>
+    <w:p>
+      <w:pPr>
+        <w:widowControl w:val="0"/>
+        <w:numPr>
+          <w:ilvl w:val="1"/>
+          <w:numId w:val="3"/>
+        </w:numPr>
+        <w:spacing w:line="264" w:lineRule="auto"/>
+        <w:rPr>
+          <w:rFonts w:ascii="Garamond" w:eastAsia="Garamond" w:hAnsi="Garamond" w:cs="Garamond"/>
+        </w:rPr>
+      </w:pPr>
+      <w:r>
+        <w:rPr>
+          <w:rFonts w:ascii="Garamond" w:eastAsia="Garamond" w:hAnsi="Garamond" w:cs="Garamond"/>
+          <w:sz w:val="22"/>
+          <w:szCs w:val="22"/>
+        </w:rPr>
+        <w:t>Combat beta release along with weekly fixes + visual updates</w:t>
+      </w:r>
+    </w:p>
+    <w:p>
+      <w:pPr>
+        <w:tabs>
+          <w:tab w:val="right" w:pos="10800"/>
+        </w:tabs>
+        <w:rPr>
+          <w:rFonts w:ascii="Garamond" w:eastAsia="Garamond" w:hAnsi="Garamond" w:cs="Garamond"/>
+          <w:b/>
+          <w:sz w:val="22"/>
+          <w:szCs w:val="22"/>
         </w:rPr>
       </w:pPr>
     </w:p>
@@ -677,7 +971,39 @@
           <w:sz w:val="22"/>
           <w:szCs w:val="22"/>
         </w:rPr>
-        <w:t>Released on itch.io with a handful of downloads.</w:t>
+        <w:t xml:space="preserve">Released on itch.io with </w:t>
+      </w:r>
+      <w:r>
+        <w:rPr>
+          <w:rFonts w:ascii="Garamond" w:eastAsia="Garamond" w:hAnsi="Garamond" w:cs="Garamond"/>
+          <w:sz w:val="22"/>
+          <w:szCs w:val="22"/>
+        </w:rPr>
+        <w:t>2</w:t>
+      </w:r>
+      <w:r>
+        <w:rPr>
+          <w:rFonts w:ascii="Garamond" w:eastAsia="Garamond" w:hAnsi="Garamond" w:cs="Garamond"/>
+          <w:sz w:val="22"/>
+          <w:szCs w:val="22"/>
+        </w:rPr>
+        <w:t>80</w:t>
+      </w:r>
+      <w:r>
+        <w:rPr>
+          <w:rFonts w:ascii="Garamond" w:eastAsia="Garamond" w:hAnsi="Garamond" w:cs="Garamond"/>
+          <w:sz w:val="22"/>
+          <w:szCs w:val="22"/>
+        </w:rPr>
+        <w:t>+ downloads</w:t>
+      </w:r>
+      <w:r>
+        <w:rPr>
+          <w:rFonts w:ascii="Garamond" w:eastAsia="Garamond" w:hAnsi="Garamond" w:cs="Garamond"/>
+          <w:sz w:val="22"/>
+          <w:szCs w:val="22"/>
+        </w:rPr>
+        <w:t xml:space="preserve"> with no marketing</w:t>
       </w:r>
     </w:p>
     <w:p>
@@ -1013,15 +1339,6 @@
           <w:szCs w:val="22"/>
         </w:rPr>
       </w:pPr>
-      <w:r>
-        <w:rPr>
-          <w:rFonts w:ascii="Garamond" w:eastAsia="Garamond" w:hAnsi="Garamond" w:cs="Garamond"/>
-          <w:b/>
-          <w:sz w:val="22"/>
-          <w:szCs w:val="22"/>
-        </w:rPr>
-        <w:t xml:space="preserve">Project Work </w:t>
-      </w:r>
     </w:p>
     <w:p>
       <w:pPr>
@@ -1030,401 +1347,11 @@
         </w:tabs>
         <w:rPr>
           <w:rFonts w:ascii="Garamond" w:eastAsia="Garamond" w:hAnsi="Garamond" w:cs="Garamond"/>
-          <w:sz w:val="22"/>
-          <w:szCs w:val="22"/>
-        </w:rPr>
-      </w:pPr>
-      <w:r>
-        <w:rPr>
-          <w:rFonts w:ascii="Garamond" w:eastAsia="Garamond" w:hAnsi="Garamond" w:cs="Garamond"/>
           <w:b/>
           <w:sz w:val="22"/>
           <w:szCs w:val="22"/>
         </w:rPr>
-        <w:t>Java Developer and team member</w:t>
-      </w:r>
-      <w:r>
-        <w:rPr>
-          <w:rFonts w:ascii="Garamond" w:eastAsia="Garamond" w:hAnsi="Garamond" w:cs="Garamond"/>
-          <w:sz w:val="22"/>
-          <w:szCs w:val="22"/>
-        </w:rPr>
-        <w:tab/>
-        <w:t>20</w:t>
-      </w:r>
-      <w:r>
-        <w:rPr>
-          <w:rFonts w:ascii="Garamond" w:eastAsia="Garamond" w:hAnsi="Garamond" w:cs="Garamond"/>
-          <w:sz w:val="22"/>
-          <w:szCs w:val="22"/>
-        </w:rPr>
-        <w:t>18</w:t>
-      </w:r>
-      <w:r>
-        <w:rPr>
-          <w:rFonts w:ascii="Garamond" w:eastAsia="Garamond" w:hAnsi="Garamond" w:cs="Garamond"/>
-          <w:sz w:val="22"/>
-          <w:szCs w:val="22"/>
-        </w:rPr>
-        <w:t xml:space="preserve"> - 201</w:t>
-      </w:r>
-      <w:r>
-        <w:rPr>
-          <w:rFonts w:ascii="Garamond" w:eastAsia="Garamond" w:hAnsi="Garamond" w:cs="Garamond"/>
-          <w:sz w:val="22"/>
-          <w:szCs w:val="22"/>
-        </w:rPr>
-        <w:t>9</w:t>
-      </w:r>
-    </w:p>
-    <w:p>
-      <w:pPr>
-        <w:tabs>
-          <w:tab w:val="right" w:pos="10800"/>
-        </w:tabs>
-        <w:spacing w:line="288" w:lineRule="auto"/>
-        <w:rPr>
-          <w:rFonts w:ascii="Garamond" w:eastAsia="Garamond" w:hAnsi="Garamond" w:cs="Garamond"/>
-          <w:sz w:val="22"/>
-          <w:szCs w:val="22"/>
-        </w:rPr>
-      </w:pPr>
-      <w:r>
-        <w:rPr>
-          <w:rFonts w:ascii="Garamond" w:eastAsia="Garamond" w:hAnsi="Garamond" w:cs="Garamond"/>
-          <w:sz w:val="22"/>
-          <w:szCs w:val="22"/>
-        </w:rPr>
-        <w:t>Android mobile application group project</w:t>
-      </w:r>
-      <w:r>
-        <w:rPr>
-          <w:rFonts w:ascii="Garamond" w:eastAsia="Garamond" w:hAnsi="Garamond" w:cs="Garamond"/>
-          <w:sz w:val="22"/>
-          <w:szCs w:val="22"/>
-        </w:rPr>
-        <w:t xml:space="preserve">| </w:t>
-      </w:r>
-      <w:r>
-        <w:rPr>
-          <w:rFonts w:ascii="Garamond" w:eastAsia="Garamond" w:hAnsi="Garamond" w:cs="Garamond"/>
-          <w:sz w:val="22"/>
-          <w:szCs w:val="22"/>
-        </w:rPr>
-        <w:t>Brunel University - London</w:t>
-      </w:r>
-      <w:r>
-        <w:rPr>
-          <w:rFonts w:ascii="Garamond" w:eastAsia="Garamond" w:hAnsi="Garamond" w:cs="Garamond"/>
-          <w:sz w:val="22"/>
-          <w:szCs w:val="22"/>
-        </w:rPr>
-        <w:tab/>
-      </w:r>
-    </w:p>
-    <w:p>
-      <w:pPr>
-        <w:widowControl w:val="0"/>
-        <w:rPr>
-          <w:rFonts w:ascii="Garamond" w:eastAsia="Garamond" w:hAnsi="Garamond" w:cs="Garamond"/>
-          <w:sz w:val="22"/>
-          <w:szCs w:val="22"/>
-        </w:rPr>
-      </w:pPr>
-      <w:r>
-        <w:rPr>
-          <w:rFonts w:ascii="Garamond" w:eastAsia="Garamond" w:hAnsi="Garamond" w:cs="Garamond"/>
-          <w:sz w:val="22"/>
-          <w:szCs w:val="22"/>
-        </w:rPr>
-        <w:t xml:space="preserve">Responsible for front-end development for coupon mobile application. </w:t>
-      </w:r>
-    </w:p>
-    <w:p>
-      <w:pPr>
-        <w:widowControl w:val="0"/>
-        <w:rPr>
-          <w:rFonts w:ascii="Garamond" w:eastAsia="Garamond" w:hAnsi="Garamond" w:cs="Garamond"/>
-          <w:sz w:val="12"/>
-          <w:szCs w:val="12"/>
-        </w:rPr>
-      </w:pPr>
-    </w:p>
-    <w:p>
-      <w:pPr>
-        <w:widowControl w:val="0"/>
-        <w:spacing w:line="264" w:lineRule="auto"/>
-        <w:rPr>
-          <w:rFonts w:ascii="Garamond" w:eastAsia="Garamond" w:hAnsi="Garamond" w:cs="Garamond"/>
-          <w:sz w:val="22"/>
-          <w:szCs w:val="22"/>
-        </w:rPr>
-      </w:pPr>
-      <w:r>
-        <w:rPr>
-          <w:rFonts w:ascii="Garamond" w:eastAsia="Garamond" w:hAnsi="Garamond" w:cs="Garamond"/>
-          <w:sz w:val="22"/>
-          <w:szCs w:val="22"/>
-        </w:rPr>
-        <w:t xml:space="preserve">     </w:t>
-      </w:r>
-      <w:r>
-        <w:rPr>
-          <w:rFonts w:ascii="Garamond" w:eastAsia="Garamond" w:hAnsi="Garamond" w:cs="Garamond"/>
-          <w:sz w:val="22"/>
-          <w:szCs w:val="22"/>
-          <w:u w:val="single"/>
-        </w:rPr>
-        <w:t>Key Responsibilities:</w:t>
-      </w:r>
-      <w:r>
-        <w:rPr>
-          <w:rFonts w:ascii="Garamond" w:eastAsia="Garamond" w:hAnsi="Garamond" w:cs="Garamond"/>
-          <w:sz w:val="22"/>
-          <w:szCs w:val="22"/>
-        </w:rPr>
-        <w:t xml:space="preserve"> </w:t>
-      </w:r>
-      <w:r>
-        <w:rPr>
-          <w:rFonts w:ascii="Garamond" w:eastAsia="Garamond" w:hAnsi="Garamond" w:cs="Garamond"/>
-          <w:sz w:val="22"/>
-          <w:szCs w:val="22"/>
-        </w:rPr>
-        <w:t>creating and designing 3 of the 8 pages on the application; (Home page, contact us page with google maps API, your orders)</w:t>
-      </w:r>
-    </w:p>
-    <w:p>
-      <w:pPr>
-        <w:widowControl w:val="0"/>
-        <w:spacing w:line="264" w:lineRule="auto"/>
-        <w:rPr>
-          <w:rFonts w:ascii="Garamond" w:eastAsia="Garamond" w:hAnsi="Garamond" w:cs="Garamond"/>
-          <w:sz w:val="22"/>
-          <w:szCs w:val="22"/>
-        </w:rPr>
-      </w:pPr>
-    </w:p>
-    <w:p>
-      <w:pPr>
-        <w:tabs>
-          <w:tab w:val="right" w:pos="10800"/>
-        </w:tabs>
-        <w:rPr>
-          <w:rFonts w:ascii="Garamond" w:eastAsia="Garamond" w:hAnsi="Garamond" w:cs="Garamond"/>
-          <w:sz w:val="22"/>
-          <w:szCs w:val="22"/>
-        </w:rPr>
-      </w:pPr>
-      <w:r>
-        <w:rPr>
-          <w:rFonts w:ascii="Garamond" w:eastAsia="Garamond" w:hAnsi="Garamond" w:cs="Garamond"/>
-          <w:b/>
-          <w:sz w:val="22"/>
-          <w:szCs w:val="22"/>
-        </w:rPr>
-        <w:t>Finch Robot Java developer</w:t>
-      </w:r>
-      <w:r>
-        <w:rPr>
-          <w:rFonts w:ascii="Garamond" w:eastAsia="Garamond" w:hAnsi="Garamond" w:cs="Garamond"/>
-          <w:b/>
-          <w:sz w:val="22"/>
-          <w:szCs w:val="22"/>
-        </w:rPr>
-        <w:t xml:space="preserve"> - </w:t>
-      </w:r>
-      <w:r>
-        <w:rPr>
-          <w:rFonts w:ascii="Garamond" w:eastAsia="Garamond" w:hAnsi="Garamond" w:cs="Garamond"/>
-          <w:b/>
-          <w:sz w:val="22"/>
-          <w:szCs w:val="22"/>
-        </w:rPr>
-        <w:t xml:space="preserve">team </w:t>
-      </w:r>
-      <w:r>
-        <w:rPr>
-          <w:rFonts w:ascii="Garamond" w:eastAsia="Garamond" w:hAnsi="Garamond" w:cs="Garamond"/>
-          <w:b/>
-          <w:sz w:val="22"/>
-          <w:szCs w:val="22"/>
-        </w:rPr>
-        <w:t>member/leader</w:t>
-      </w:r>
-      <w:r>
-        <w:rPr>
-          <w:rFonts w:ascii="Garamond" w:eastAsia="Garamond" w:hAnsi="Garamond" w:cs="Garamond"/>
-          <w:sz w:val="22"/>
-          <w:szCs w:val="22"/>
-        </w:rPr>
-        <w:tab/>
-        <w:t>201</w:t>
-      </w:r>
-      <w:r>
-        <w:rPr>
-          <w:rFonts w:ascii="Garamond" w:eastAsia="Garamond" w:hAnsi="Garamond" w:cs="Garamond"/>
-          <w:sz w:val="22"/>
-          <w:szCs w:val="22"/>
-        </w:rPr>
-        <w:t>7</w:t>
-      </w:r>
-      <w:r>
-        <w:rPr>
-          <w:rFonts w:ascii="Garamond" w:eastAsia="Garamond" w:hAnsi="Garamond" w:cs="Garamond"/>
-          <w:sz w:val="22"/>
-          <w:szCs w:val="22"/>
-        </w:rPr>
-        <w:t xml:space="preserve"> - 201</w:t>
-      </w:r>
-      <w:r>
-        <w:rPr>
-          <w:rFonts w:ascii="Garamond" w:eastAsia="Garamond" w:hAnsi="Garamond" w:cs="Garamond"/>
-          <w:sz w:val="22"/>
-          <w:szCs w:val="22"/>
-        </w:rPr>
-        <w:t>8</w:t>
-      </w:r>
-    </w:p>
-    <w:p>
-      <w:pPr>
-        <w:tabs>
-          <w:tab w:val="right" w:pos="10800"/>
-        </w:tabs>
-        <w:spacing w:line="288" w:lineRule="auto"/>
-        <w:rPr>
-          <w:rFonts w:ascii="Garamond" w:eastAsia="Garamond" w:hAnsi="Garamond" w:cs="Garamond"/>
-          <w:sz w:val="22"/>
-          <w:szCs w:val="22"/>
-        </w:rPr>
-      </w:pPr>
-      <w:r>
-        <w:rPr>
-          <w:rFonts w:ascii="Garamond" w:eastAsia="Garamond" w:hAnsi="Garamond" w:cs="Garamond"/>
-          <w:sz w:val="22"/>
-          <w:szCs w:val="22"/>
-        </w:rPr>
-        <w:t>Finch Robot group project</w:t>
-      </w:r>
-      <w:r>
-        <w:rPr>
-          <w:rFonts w:ascii="Garamond" w:eastAsia="Garamond" w:hAnsi="Garamond" w:cs="Garamond"/>
-          <w:sz w:val="22"/>
-          <w:szCs w:val="22"/>
-        </w:rPr>
-        <w:t>| Brunel University - London</w:t>
-      </w:r>
-      <w:r>
-        <w:rPr>
-          <w:rFonts w:ascii="Garamond" w:eastAsia="Garamond" w:hAnsi="Garamond" w:cs="Garamond"/>
-          <w:sz w:val="22"/>
-          <w:szCs w:val="22"/>
-        </w:rPr>
-        <w:tab/>
-      </w:r>
-    </w:p>
-    <w:p>
-      <w:pPr>
-        <w:widowControl w:val="0"/>
-        <w:rPr>
-          <w:rFonts w:ascii="Garamond" w:eastAsia="Garamond" w:hAnsi="Garamond" w:cs="Garamond"/>
-          <w:sz w:val="22"/>
-          <w:szCs w:val="22"/>
-        </w:rPr>
-      </w:pPr>
-      <w:r>
-        <w:rPr>
-          <w:rFonts w:ascii="Garamond" w:eastAsia="Garamond" w:hAnsi="Garamond" w:cs="Garamond"/>
-          <w:sz w:val="22"/>
-          <w:szCs w:val="22"/>
-        </w:rPr>
-        <w:t xml:space="preserve">Responsible for </w:t>
-      </w:r>
-      <w:r>
-        <w:rPr>
-          <w:rFonts w:ascii="Garamond" w:eastAsia="Garamond" w:hAnsi="Garamond" w:cs="Garamond"/>
-          <w:sz w:val="22"/>
-          <w:szCs w:val="22"/>
-        </w:rPr>
-        <w:t>development of following object feature.</w:t>
-      </w:r>
-      <w:r>
-        <w:rPr>
-          <w:rFonts w:ascii="Garamond" w:eastAsia="Garamond" w:hAnsi="Garamond" w:cs="Garamond"/>
-          <w:sz w:val="22"/>
-          <w:szCs w:val="22"/>
-        </w:rPr>
-        <w:t xml:space="preserve"> </w:t>
-      </w:r>
-    </w:p>
-    <w:p>
-      <w:pPr>
-        <w:widowControl w:val="0"/>
-        <w:rPr>
-          <w:rFonts w:ascii="Garamond" w:eastAsia="Garamond" w:hAnsi="Garamond" w:cs="Garamond"/>
-          <w:sz w:val="12"/>
-          <w:szCs w:val="12"/>
-        </w:rPr>
-      </w:pPr>
-    </w:p>
-    <w:p>
-      <w:pPr>
-        <w:widowControl w:val="0"/>
-        <w:spacing w:line="264" w:lineRule="auto"/>
-        <w:rPr>
-          <w:rFonts w:ascii="Garamond" w:eastAsia="Garamond" w:hAnsi="Garamond" w:cs="Garamond"/>
-          <w:iCs/>
-        </w:rPr>
-      </w:pPr>
-      <w:r>
-        <w:rPr>
-          <w:rFonts w:ascii="Garamond" w:eastAsia="Garamond" w:hAnsi="Garamond" w:cs="Garamond"/>
-          <w:sz w:val="22"/>
-          <w:szCs w:val="22"/>
-        </w:rPr>
-        <w:t xml:space="preserve">     </w:t>
-      </w:r>
-      <w:r>
-        <w:rPr>
-          <w:rFonts w:ascii="Garamond" w:eastAsia="Garamond" w:hAnsi="Garamond" w:cs="Garamond"/>
-          <w:sz w:val="22"/>
-          <w:szCs w:val="22"/>
-          <w:u w:val="single"/>
-        </w:rPr>
-        <w:t>Key Responsibilities:</w:t>
-      </w:r>
-      <w:r>
-        <w:rPr>
-          <w:rFonts w:ascii="Garamond" w:eastAsia="Garamond" w:hAnsi="Garamond" w:cs="Garamond"/>
-          <w:sz w:val="22"/>
-          <w:szCs w:val="22"/>
-        </w:rPr>
-        <w:t xml:space="preserve"> </w:t>
-      </w:r>
-      <w:r>
-        <w:rPr>
-          <w:rFonts w:ascii="Garamond" w:eastAsia="Garamond" w:hAnsi="Garamond" w:cs="Garamond"/>
-          <w:sz w:val="22"/>
-          <w:szCs w:val="22"/>
-        </w:rPr>
-        <w:t xml:space="preserve">Developed a working Follow object script to be applied to finch robot, Managed </w:t>
-      </w:r>
-      <w:r>
-        <w:rPr>
-          <w:rFonts w:ascii="Garamond" w:eastAsia="Garamond" w:hAnsi="Garamond" w:cs="Garamond"/>
-          <w:sz w:val="22"/>
-          <w:szCs w:val="22"/>
-        </w:rPr>
-        <w:t>time,</w:t>
-      </w:r>
-      <w:r>
-        <w:rPr>
-          <w:rFonts w:ascii="Garamond" w:eastAsia="Garamond" w:hAnsi="Garamond" w:cs="Garamond"/>
-          <w:sz w:val="22"/>
-          <w:szCs w:val="22"/>
-        </w:rPr>
-        <w:t xml:space="preserve"> and team meetings to produce a hub in which includes multiple other scripts created by group members and can be used using UI through script.</w:t>
-      </w:r>
+      </w:pPr>
     </w:p>
     <w:p>
       <w:pPr>
@@ -2548,6 +2475,119 @@
     </w:lvl>
   </w:abstractNum>
   <w:abstractNum w:abstractNumId="5" w15:restartNumberingAfterBreak="0">
+    <w:nsid w:val="635B72FA"/>
+    <w:multiLevelType w:val="hybridMultilevel"/>
+    <w:tmpl w:val="72ACB5E0"/>
+    <w:lvl w:ilvl="0" w:tplc="08090001">
+      <w:start w:val="1"/>
+      <w:numFmt w:val="bullet"/>
+      <w:lvlText w:val=""/>
+      <w:lvlJc w:val="left"/>
+      <w:pPr>
+        <w:ind w:left="720" w:hanging="360"/>
+      </w:pPr>
+      <w:rPr>
+        <w:rFonts w:ascii="Symbol" w:hAnsi="Symbol" w:hint="default"/>
+      </w:rPr>
+    </w:lvl>
+    <w:lvl w:ilvl="1" w:tplc="08090003" w:tentative="1">
+      <w:start w:val="1"/>
+      <w:numFmt w:val="bullet"/>
+      <w:lvlText w:val="o"/>
+      <w:lvlJc w:val="left"/>
+      <w:pPr>
+        <w:ind w:left="1440" w:hanging="360"/>
+      </w:pPr>
+      <w:rPr>
+        <w:rFonts w:ascii="Courier New" w:hAnsi="Courier New" w:cs="Courier New" w:hint="default"/>
+      </w:rPr>
+    </w:lvl>
+    <w:lvl w:ilvl="2" w:tplc="08090005" w:tentative="1">
+      <w:start w:val="1"/>
+      <w:numFmt w:val="bullet"/>
+      <w:lvlText w:val=""/>
+      <w:lvlJc w:val="left"/>
+      <w:pPr>
+        <w:ind w:left="2160" w:hanging="360"/>
+      </w:pPr>
+      <w:rPr>
+        <w:rFonts w:ascii="Wingdings" w:hAnsi="Wingdings" w:hint="default"/>
+      </w:rPr>
+    </w:lvl>
+    <w:lvl w:ilvl="3" w:tplc="08090001" w:tentative="1">
+      <w:start w:val="1"/>
+      <w:numFmt w:val="bullet"/>
+      <w:lvlText w:val=""/>
+      <w:lvlJc w:val="left"/>
+      <w:pPr>
+        <w:ind w:left="2880" w:hanging="360"/>
+      </w:pPr>
+      <w:rPr>
+        <w:rFonts w:ascii="Symbol" w:hAnsi="Symbol" w:hint="default"/>
+      </w:rPr>
+    </w:lvl>
+    <w:lvl w:ilvl="4" w:tplc="08090003" w:tentative="1">
+      <w:start w:val="1"/>
+      <w:numFmt w:val="bullet"/>
+      <w:lvlText w:val="o"/>
+      <w:lvlJc w:val="left"/>
+      <w:pPr>
+        <w:ind w:left="3600" w:hanging="360"/>
+      </w:pPr>
+      <w:rPr>
+        <w:rFonts w:ascii="Courier New" w:hAnsi="Courier New" w:cs="Courier New" w:hint="default"/>
+      </w:rPr>
+    </w:lvl>
+    <w:lvl w:ilvl="5" w:tplc="08090005" w:tentative="1">
+      <w:start w:val="1"/>
+      <w:numFmt w:val="bullet"/>
+      <w:lvlText w:val=""/>
+      <w:lvlJc w:val="left"/>
+      <w:pPr>
+        <w:ind w:left="4320" w:hanging="360"/>
+      </w:pPr>
+      <w:rPr>
+        <w:rFonts w:ascii="Wingdings" w:hAnsi="Wingdings" w:hint="default"/>
+      </w:rPr>
+    </w:lvl>
+    <w:lvl w:ilvl="6" w:tplc="08090001" w:tentative="1">
+      <w:start w:val="1"/>
+      <w:numFmt w:val="bullet"/>
+      <w:lvlText w:val=""/>
+      <w:lvlJc w:val="left"/>
+      <w:pPr>
+        <w:ind w:left="5040" w:hanging="360"/>
+      </w:pPr>
+      <w:rPr>
+        <w:rFonts w:ascii="Symbol" w:hAnsi="Symbol" w:hint="default"/>
+      </w:rPr>
+    </w:lvl>
+    <w:lvl w:ilvl="7" w:tplc="08090003" w:tentative="1">
+      <w:start w:val="1"/>
+      <w:numFmt w:val="bullet"/>
+      <w:lvlText w:val="o"/>
+      <w:lvlJc w:val="left"/>
+      <w:pPr>
+        <w:ind w:left="5760" w:hanging="360"/>
+      </w:pPr>
+      <w:rPr>
+        <w:rFonts w:ascii="Courier New" w:hAnsi="Courier New" w:cs="Courier New" w:hint="default"/>
+      </w:rPr>
+    </w:lvl>
+    <w:lvl w:ilvl="8" w:tplc="08090005" w:tentative="1">
+      <w:start w:val="1"/>
+      <w:numFmt w:val="bullet"/>
+      <w:lvlText w:val=""/>
+      <w:lvlJc w:val="left"/>
+      <w:pPr>
+        <w:ind w:left="6480" w:hanging="360"/>
+      </w:pPr>
+      <w:rPr>
+        <w:rFonts w:ascii="Wingdings" w:hAnsi="Wingdings" w:hint="default"/>
+      </w:rPr>
+    </w:lvl>
+  </w:abstractNum>
+  <w:abstractNum w:abstractNumId="6" w15:restartNumberingAfterBreak="0">
     <w:nsid w:val="79AE4A63"/>
     <w:multiLevelType w:val="multilevel"/>
     <w:tmpl w:val="EDFC899A"/>
@@ -2672,7 +2712,7 @@
     <w:abstractNumId w:val="1"/>
   </w:num>
   <w:num w:numId="3">
-    <w:abstractNumId w:val="5"/>
+    <w:abstractNumId w:val="6"/>
   </w:num>
   <w:num w:numId="4">
     <w:abstractNumId w:val="3"/>
@@ -2682,6 +2722,9 @@
   </w:num>
   <w:num w:numId="6">
     <w:abstractNumId w:val="4"/>
+  </w:num>
+  <w:num w:numId="7">
+    <w:abstractNumId w:val="5"/>
   </w:num>
 </w:numbering>
 </file>
